--- a/Group1_PROJECT/DOCUMENTATION/week 2.docx
+++ b/Group1_PROJECT/DOCUMENTATION/week 2.docx
@@ -11,27 +11,84 @@
       </w:r>
     </w:p>
     <w:p>
-      <w:r>
-        <w:t>Laviña and I have an output of the pictures that we will use in Android Design.</w:t>
+      <w:proofErr w:type="spellStart"/>
+      <w:r>
+        <w:t>Laviña</w:t>
+      </w:r>
+      <w:proofErr w:type="spellEnd"/>
+      <w:r>
+        <w:t xml:space="preserve"> and I have an output of the pictures that we will use in Android Design.</w:t>
       </w:r>
     </w:p>
     <w:p>
       <w:pPr>
         <w:jc w:val="both"/>
       </w:pPr>
-      <w:r>
-        <w:t>Bumatay Buy a new SSD, his HDD has broke.</w:t>
+      <w:proofErr w:type="spellStart"/>
+      <w:r>
+        <w:t>Bumatay</w:t>
+      </w:r>
+      <w:proofErr w:type="spellEnd"/>
+      <w:r>
+        <w:t xml:space="preserve"> Buy a new SSD, his HDD has </w:t>
+      </w:r>
+      <w:r>
+        <w:t>broken</w:t>
+      </w:r>
+      <w:r>
+        <w:t>.</w:t>
       </w:r>
     </w:p>
     <w:p>
       <w:pPr>
         <w:jc w:val="both"/>
+      </w:pPr>
+      <w:r>
+        <w:t>Oliver join in our discussion for the design.</w:t>
+      </w:r>
+    </w:p>
+    <w:p>
+      <w:pPr>
+        <w:jc w:val="both"/>
+      </w:pPr>
+    </w:p>
+    <w:p>
+      <w:pPr>
+        <w:jc w:val="right"/>
+      </w:pPr>
+      <w:r>
+        <w:t>10/02/21</w:t>
+      </w:r>
+    </w:p>
+    <w:p>
+      <w:r>
+        <w:t>We discuss the design with our programmer, and if there still a feature needs to add.</w:t>
+      </w:r>
+    </w:p>
+    <w:p>
+      <w:pPr>
         <w:rPr>
           <w:rFonts w:ascii="Arial" w:hAnsi="Arial" w:cs="Arial"/>
         </w:rPr>
       </w:pPr>
       <w:r>
-        <w:t>Oliver join in our discussion for the design.</w:t>
+        <w:rPr>
+          <w:rFonts w:ascii="Arial" w:hAnsi="Arial" w:cs="Arial"/>
+        </w:rPr>
+        <w:t>I tell them also how to add in repository,</w:t>
+      </w:r>
+    </w:p>
+    <w:p>
+      <w:pPr>
+        <w:rPr>
+          <w:rFonts w:ascii="Arial" w:hAnsi="Arial" w:cs="Arial"/>
+        </w:rPr>
+      </w:pPr>
+      <w:r>
+        <w:rPr>
+          <w:rFonts w:ascii="Arial" w:hAnsi="Arial" w:cs="Arial"/>
+        </w:rPr>
+        <w:t>In our meeting I discuss to my programmer what they will they do when they will insert a code.</w:t>
       </w:r>
     </w:p>
     <w:sectPr>

--- a/Group1_PROJECT/DOCUMENTATION/week 2.docx
+++ b/Group1_PROJECT/DOCUMENTATION/week 2.docx
@@ -11,26 +11,16 @@
       </w:r>
     </w:p>
     <w:p>
-      <w:proofErr w:type="spellStart"/>
-      <w:r>
-        <w:t>Laviña</w:t>
-      </w:r>
-      <w:proofErr w:type="spellEnd"/>
-      <w:r>
-        <w:t xml:space="preserve"> and I have an output of the pictures that we will use in Android Design.</w:t>
+      <w:r>
+        <w:t>Laviña and I have an output of the pictures that we will use in Android Design.</w:t>
       </w:r>
     </w:p>
     <w:p>
       <w:pPr>
         <w:jc w:val="both"/>
       </w:pPr>
-      <w:proofErr w:type="spellStart"/>
-      <w:r>
-        <w:t>Bumatay</w:t>
-      </w:r>
-      <w:proofErr w:type="spellEnd"/>
-      <w:r>
-        <w:t xml:space="preserve"> Buy a new SSD, his HDD has </w:t>
+      <w:r>
+        <w:t xml:space="preserve">Bumatay Buy a new SSD, his HDD has </w:t>
       </w:r>
       <w:r>
         <w:t>broken</w:t>
@@ -89,6 +79,50 @@
           <w:rFonts w:ascii="Arial" w:hAnsi="Arial" w:cs="Arial"/>
         </w:rPr>
         <w:t>In our meeting I discuss to my programmer what they will they do when they will insert a code.</w:t>
+      </w:r>
+    </w:p>
+    <w:p>
+      <w:pPr>
+        <w:rPr>
+          <w:rFonts w:ascii="Arial" w:hAnsi="Arial" w:cs="Arial"/>
+        </w:rPr>
+      </w:pPr>
+      <w:r>
+        <w:drawing>
+          <wp:inline distT="0" distB="0" distL="0" distR="0" wp14:anchorId="4750D04B" wp14:editId="7A0F1D8D">
+            <wp:extent cx="5943600" cy="3341370"/>
+            <wp:effectExtent l="0" t="0" r="0" b="0"/>
+            <wp:docPr id="1" name="Picture 1"/>
+            <wp:cNvGraphicFramePr>
+              <a:graphicFrameLocks xmlns:a="http://schemas.openxmlformats.org/drawingml/2006/main" noChangeAspect="1"/>
+            </wp:cNvGraphicFramePr>
+            <a:graphic xmlns:a="http://schemas.openxmlformats.org/drawingml/2006/main">
+              <a:graphicData uri="http://schemas.openxmlformats.org/drawingml/2006/picture">
+                <pic:pic xmlns:pic="http://schemas.openxmlformats.org/drawingml/2006/picture">
+                  <pic:nvPicPr>
+                    <pic:cNvPr id="1" name=""/>
+                    <pic:cNvPicPr/>
+                  </pic:nvPicPr>
+                  <pic:blipFill>
+                    <a:blip r:embed="rId4"/>
+                    <a:stretch>
+                      <a:fillRect/>
+                    </a:stretch>
+                  </pic:blipFill>
+                  <pic:spPr>
+                    <a:xfrm>
+                      <a:off x="0" y="0"/>
+                      <a:ext cx="5943600" cy="3341370"/>
+                    </a:xfrm>
+                    <a:prstGeom prst="rect">
+                      <a:avLst/>
+                    </a:prstGeom>
+                  </pic:spPr>
+                </pic:pic>
+              </a:graphicData>
+            </a:graphic>
+          </wp:inline>
+        </w:drawing>
       </w:r>
     </w:p>
     <w:sectPr>
